--- a/해석/63괘.docx
+++ b/해석/63괘.docx
@@ -7,7 +7,7 @@
         <w:pStyle w:val="Title"/>
       </w:pPr>
       <w:r>
-        <w:t>63괘 : 212121 : 수화기제(水火旣濟)</w:t>
+        <w:t>63괘 - 수화기제 - 121212</w:t>
       </w:r>
     </w:p>
     <w:p>

--- a/해석/63괘.docx
+++ b/해석/63괘.docx
@@ -3,61 +3,109 @@
 <w:document xmlns:wpc="http://schemas.microsoft.com/office/word/2010/wordprocessingCanvas" xmlns:mo="http://schemas.microsoft.com/office/mac/office/2008/main" xmlns:mc="http://schemas.openxmlformats.org/markup-compatibility/2006" xmlns:mv="urn:schemas-microsoft-com:mac:vml" xmlns:o="urn:schemas-microsoft-com:office:office" xmlns:r="http://schemas.openxmlformats.org/officeDocument/2006/relationships" xmlns:m="http://schemas.openxmlformats.org/officeDocument/2006/math" xmlns:v="urn:schemas-microsoft-com:vml" xmlns:wp14="http://schemas.microsoft.com/office/word/2010/wordprocessingDrawing" xmlns:wp="http://schemas.openxmlformats.org/drawingml/2006/wordprocessingDrawing" xmlns:w10="urn:schemas-microsoft-com:office:word" xmlns:w="http://schemas.openxmlformats.org/wordprocessingml/2006/main" xmlns:w14="http://schemas.microsoft.com/office/word/2010/wordml" xmlns:wpg="http://schemas.microsoft.com/office/word/2010/wordprocessingGroup" xmlns:wpi="http://schemas.microsoft.com/office/word/2010/wordprocessingInk" xmlns:wne="http://schemas.microsoft.com/office/word/2006/wordml" xmlns:wps="http://schemas.microsoft.com/office/word/2010/wordprocessingShape" mc:Ignorable="w14 wp14">
   <w:body>
     <w:p>
-      <w:pPr>
-        <w:pStyle w:val="Title"/>
-      </w:pPr>
       <w:r>
-        <w:t>63괘 - 수화기제 - 121212</w:t>
-      </w:r>
-    </w:p>
-    <w:p>
-      <w:r>
-        <w:t xml:space="preserve">전체 : </w:t>
+        <w:rPr>
+          <w:b/>
+        </w:rPr>
+        <w:t>63괘</w:t>
       </w:r>
     </w:p>
     <w:p/>
     <w:p>
       <w:r>
-        <w:t xml:space="preserve">1효 : </w:t>
+        <w:rPr>
+          <w:b/>
+        </w:rPr>
+        <w:t>전체:</w:t>
+      </w:r>
+      <w:r>
+        <w:t xml:space="preserve"> 기제旣濟의 길은 형통함이 작다. 이로운 것은 정貞하는 것이다. 처음에는 길할 것이나 종국에는 어지러우리라.</w:t>
       </w:r>
     </w:p>
     <w:p/>
     <w:p>
       <w:r>
-        <w:t xml:space="preserve">2효 : </w:t>
+        <w:rPr>
+          <w:b/>
+        </w:rPr>
+        <w:t>1효:</w:t>
+      </w:r>
+      <w:r>
+        <w:t xml:space="preserve"> 처음에 양이 오니, 그 수레) 바퀴를 뒤로 끌어당기다가 그 후미를 적시는 상이다. 허물이 없으리라.</w:t>
       </w:r>
     </w:p>
     <w:p/>
     <w:p>
       <w:r>
-        <w:t xml:space="preserve">3효 : </w:t>
+        <w:rPr>
+          <w:b/>
+        </w:rPr>
+        <w:t>2효:</w:t>
+      </w:r>
+      <w:r>
+        <w:t xml:space="preserve"> 음이 두 번째에 오니, 부인이 그 머리꾸미개를 잃는 일이 생기나 좇지 말라. 7일이면 얻으리라.</w:t>
       </w:r>
     </w:p>
     <w:p/>
     <w:p>
       <w:r>
-        <w:t xml:space="preserve">4효 : </w:t>
+        <w:rPr>
+          <w:b/>
+        </w:rPr>
+        <w:t>3효:</w:t>
+      </w:r>
+      <w:r>
+        <w:t xml:space="preserve"> 양이 세 번째에 오니, 고종이 귀방을 칠 때 삼년이 지나서야 이루어낼 수 있었던 상이다. 소인은 쓰지 말라.</w:t>
       </w:r>
     </w:p>
     <w:p/>
     <w:p>
       <w:r>
-        <w:t xml:space="preserve">5효 : </w:t>
+        <w:rPr>
+          <w:b/>
+        </w:rPr>
+        <w:t>4효:</w:t>
+      </w:r>
+      <w:r>
+        <w:t xml:space="preserve"> 음이 네 번째에 오니, 물이 배어서 옷이 해지는 일이 생기는 상이다. 종일 경계해야 하리라.</w:t>
       </w:r>
     </w:p>
     <w:p/>
     <w:p>
       <w:r>
-        <w:t xml:space="preserve">6효 : </w:t>
+        <w:rPr>
+          <w:b/>
+        </w:rPr>
+        <w:t>5효:</w:t>
+      </w:r>
+      <w:r>
+        <w:t xml:space="preserve"> 양이 다섯 번째에 오니, 동쪽에 있는 이웃이 소를 잡는 상이다. (하지만) 서쪽에 있는 이웃이 봄의 약식 제사를 드려서 알차게 그 복을 받음만 같지 못하리라.</w:t>
       </w:r>
     </w:p>
     <w:p/>
     <w:p>
       <w:r>
-        <w:t xml:space="preserve">전체 : </w:t>
+        <w:rPr>
+          <w:b/>
+        </w:rPr>
+        <w:t>6효:</w:t>
+      </w:r>
+      <w:r>
+        <w:t xml:space="preserve"> 극상의 자리에 음이 오니, 그 머리를 적시는 상이어서 위태로우리라.</w:t>
       </w:r>
     </w:p>
     <w:p/>
+    <w:p>
+      <w:r>
+        <w:rPr>
+          <w:b/>
+        </w:rPr>
+        <w:t>전쳬:</w:t>
+      </w:r>
+      <w:r>
+        <w:t xml:space="preserve"> 기제旣濟의 길은 형통함이 작다. 이로운 것은 정貞하는 것이다. 처음에는 길할 것이나 종국에는 어지러우리라.</w:t>
+      </w:r>
+    </w:p>
     <w:sectPr>
       <w:pgSz w:w="12240" w:h="15840"/>
       <w:pgMar w:top="1440" w:right="1800" w:bottom="1440" w:left="1800" w:header="720" w:footer="720" w:gutter="0"/>
